--- a/2020-2021/OS/labs/lab13/report/report.docx
+++ b/2020-2021/OS/labs/lab13/report/report.docx
@@ -7,7 +7,7 @@
         <w:pStyle w:val="Title"/>
       </w:pPr>
       <w:r>
-        <w:t xml:space="preserve">Лабараторная</w:t>
+        <w:t xml:space="preserve">Лабораторная</w:t>
       </w:r>
       <w:r>
         <w:t xml:space="preserve"> </w:t>

--- a/2020-2021/OS/labs/lab13/report/report.docx
+++ b/2020-2021/OS/labs/lab13/report/report.docx
@@ -87,7 +87,7 @@
           <wp:inline>
             <wp:extent cx="5334000" cy="4233609"/>
             <wp:effectExtent b="0" l="0" r="0" t="0"/>
-            <wp:docPr descr="" title="" id="1" name="Picture"/>
+            <wp:docPr descr="мануал команды flock" title="" id="1" name="Picture"/>
             <a:graphic>
               <a:graphicData uri="http://schemas.openxmlformats.org/drawingml/2006/picture">
                 <pic:pic>
@@ -177,7 +177,7 @@
           <wp:inline>
             <wp:extent cx="5334000" cy="10360057"/>
             <wp:effectExtent b="0" l="0" r="0" t="0"/>
-            <wp:docPr descr="" title="" id="1" name="Picture"/>
+            <wp:docPr descr="командный файл" title="" id="1" name="Picture"/>
             <a:graphic>
               <a:graphicData uri="http://schemas.openxmlformats.org/drawingml/2006/picture">
                 <pic:pic>
@@ -227,14 +227,14 @@
     </w:p>
     <w:p>
       <w:pPr>
-        <w:pStyle w:val="FirstParagraph"/>
+        <w:pStyle w:val="CaptionedFigure"/>
       </w:pPr>
       <w:r>
         <w:drawing>
           <wp:inline>
             <wp:extent cx="4305300" cy="2832100"/>
             <wp:effectExtent b="0" l="0" r="0" t="0"/>
-            <wp:docPr descr="" title="" id="1" name="Picture"/>
+            <wp:docPr descr="командный файл" title="" id="1" name="Picture"/>
             <a:graphic>
               <a:graphicData uri="http://schemas.openxmlformats.org/drawingml/2006/picture">
                 <pic:pic>
@@ -272,6 +272,14 @@
         </w:drawing>
       </w:r>
     </w:p>
+    <w:p>
+      <w:pPr>
+        <w:pStyle w:val="ImageCaption"/>
+      </w:pPr>
+      <w:r>
+        <w:t xml:space="preserve">командный файл</w:t>
+      </w:r>
+    </w:p>
     <w:bookmarkEnd w:id="26"/>
     <w:bookmarkStart w:id="29" w:name="X2f4130fd2cb5e9c0998bb863aba9e257d066fd4"/>
     <w:p>
@@ -284,14 +292,14 @@
     </w:p>
     <w:p>
       <w:pPr>
-        <w:pStyle w:val="FirstParagraph"/>
+        <w:pStyle w:val="CaptionedFigure"/>
       </w:pPr>
       <w:r>
         <w:drawing>
           <wp:inline>
             <wp:extent cx="5334000" cy="8189930"/>
             <wp:effectExtent b="0" l="0" r="0" t="0"/>
-            <wp:docPr descr="" title="" id="1" name="Picture"/>
+            <wp:docPr descr="командный файл" title="" id="1" name="Picture"/>
             <a:graphic>
               <a:graphicData uri="http://schemas.openxmlformats.org/drawingml/2006/picture">
                 <pic:pic>
@@ -328,15 +336,25 @@
           </wp:inline>
         </w:drawing>
       </w:r>
-      <w:r>
-        <w:t xml:space="preserve"> </w:t>
-      </w:r>
+    </w:p>
+    <w:p>
+      <w:pPr>
+        <w:pStyle w:val="ImageCaption"/>
+      </w:pPr>
+      <w:r>
+        <w:t xml:space="preserve">командный файл</w:t>
+      </w:r>
+    </w:p>
+    <w:p>
+      <w:pPr>
+        <w:pStyle w:val="CaptionedFigure"/>
+      </w:pPr>
       <w:r>
         <w:drawing>
           <wp:inline>
             <wp:extent cx="5334000" cy="1214437"/>
             <wp:effectExtent b="0" l="0" r="0" t="0"/>
-            <wp:docPr descr="" title="" id="1" name="Picture"/>
+            <wp:docPr descr="результат выполнения командного файла" title="" id="1" name="Picture"/>
             <a:graphic>
               <a:graphicData uri="http://schemas.openxmlformats.org/drawingml/2006/picture">
                 <pic:pic>
@@ -372,6 +390,14 @@
             </a:graphic>
           </wp:inline>
         </w:drawing>
+      </w:r>
+    </w:p>
+    <w:p>
+      <w:pPr>
+        <w:pStyle w:val="ImageCaption"/>
+      </w:pPr>
+      <w:r>
+        <w:t xml:space="preserve">результат выполнения командного файла</w:t>
       </w:r>
     </w:p>
     <w:bookmarkEnd w:id="29"/>
